--- a/Spectrum HoloByte.docx
+++ b/Spectrum HoloByte.docx
@@ -106,51 +106,61 @@
           <w:shd w:val="clear" w:color="auto" w:fill="FFFFFF"/>
         </w:rPr>
       </w:pPr>
+    </w:p>
+    <w:p>
+      <w:pPr>
+        <w:jc w:val="center"/>
+        <w:rPr>
+          <w:rFonts w:ascii="Georgia" w:hAnsi="Georgia"/>
+          <w:color w:val="181818"/>
+          <w:sz w:val="40"/>
+          <w:szCs w:val="40"/>
+          <w:shd w:val="clear" w:color="auto" w:fill="FFFFFF"/>
+        </w:rPr>
+      </w:pPr>
+      <w:r>
+        <w:rPr>
+          <w:rFonts w:ascii="Georgia" w:hAnsi="Georgia"/>
+          <w:color w:val="181818"/>
+          <w:sz w:val="40"/>
+          <w:szCs w:val="40"/>
+          <w:shd w:val="clear" w:color="auto" w:fill="FFFFFF"/>
+        </w:rPr>
+        <w:t>“Life is like Tetris; if it doesn't fit, just flip it over”</w:t>
+      </w:r>
+    </w:p>
+    <w:p>
+      <w:pPr>
+        <w:rPr>
+          <w:rFonts w:ascii="Georgia" w:hAnsi="Georgia"/>
+          <w:color w:val="181818"/>
+          <w:sz w:val="40"/>
+          <w:szCs w:val="40"/>
+          <w:shd w:val="clear" w:color="auto" w:fill="FFFFFF"/>
+        </w:rPr>
+      </w:pPr>
+      <w:r>
+        <w:rPr>
+          <w:rFonts w:ascii="Georgia" w:hAnsi="Georgia"/>
+          <w:color w:val="181818"/>
+          <w:sz w:val="40"/>
+          <w:szCs w:val="40"/>
+          <w:shd w:val="clear" w:color="auto" w:fill="FFFFFF"/>
+        </w:rPr>
+        <w:t xml:space="preserve">All work Copyright 2018 by </w:t>
+      </w:r>
+      <w:r>
+        <w:rPr>
+          <w:rFonts w:ascii="Georgia" w:hAnsi="Georgia"/>
+          <w:color w:val="181818"/>
+          <w:sz w:val="40"/>
+          <w:szCs w:val="40"/>
+          <w:shd w:val="clear" w:color="auto" w:fill="FFFFFF"/>
+        </w:rPr>
+        <w:t>Nintendo</w:t>
+      </w:r>
       <w:bookmarkStart w:id="0" w:name="_GoBack"/>
       <w:bookmarkEnd w:id="0"/>
-    </w:p>
-    <w:p>
-      <w:pPr>
-        <w:jc w:val="center"/>
-        <w:rPr>
-          <w:rFonts w:ascii="Georgia" w:hAnsi="Georgia"/>
-          <w:color w:val="181818"/>
-          <w:sz w:val="40"/>
-          <w:szCs w:val="40"/>
-          <w:shd w:val="clear" w:color="auto" w:fill="FFFFFF"/>
-        </w:rPr>
-      </w:pPr>
-      <w:r>
-        <w:rPr>
-          <w:rFonts w:ascii="Georgia" w:hAnsi="Georgia"/>
-          <w:color w:val="181818"/>
-          <w:sz w:val="40"/>
-          <w:szCs w:val="40"/>
-          <w:shd w:val="clear" w:color="auto" w:fill="FFFFFF"/>
-        </w:rPr>
-        <w:t>“Life is like Tetris; if it doesn't fit, just flip it over”</w:t>
-      </w:r>
-    </w:p>
-    <w:p>
-      <w:pPr>
-        <w:rPr>
-          <w:rFonts w:ascii="Georgia" w:hAnsi="Georgia"/>
-          <w:color w:val="181818"/>
-          <w:sz w:val="40"/>
-          <w:szCs w:val="40"/>
-          <w:shd w:val="clear" w:color="auto" w:fill="FFFFFF"/>
-        </w:rPr>
-      </w:pPr>
-      <w:r>
-        <w:rPr>
-          <w:rFonts w:ascii="Georgia" w:hAnsi="Georgia"/>
-          <w:color w:val="181818"/>
-          <w:sz w:val="40"/>
-          <w:szCs w:val="40"/>
-          <w:shd w:val="clear" w:color="auto" w:fill="FFFFFF"/>
-        </w:rPr>
-        <w:t>All work Copyright 2018 by Dragon Corp</w:t>
-      </w:r>
     </w:p>
     <w:p>
       <w:pPr>
@@ -267,7 +277,7 @@
           <w:szCs w:val="40"/>
           <w:shd w:val="clear" w:color="auto" w:fill="FFFFFF"/>
         </w:rPr>
-        <w:t>Game Boy</w:t>
+        <w:t xml:space="preserve">Game Boy </w:t>
       </w:r>
       <w:r>
         <w:rPr>
@@ -277,9 +287,14 @@
           <w:szCs w:val="40"/>
           <w:shd w:val="clear" w:color="auto" w:fill="FFFFFF"/>
         </w:rPr>
+        <w:t>Version #1.96</w:t>
+      </w:r>
+      <w:r>
         <w:t xml:space="preserve"> </w:t>
       </w:r>
-      <w:r>
+    </w:p>
+    <w:p>
+      <w:pPr>
         <w:rPr>
           <w:rFonts w:ascii="Georgia" w:hAnsi="Georgia"/>
           <w:color w:val="181818"/>
@@ -287,14 +302,8 @@
           <w:szCs w:val="40"/>
           <w:shd w:val="clear" w:color="auto" w:fill="FFFFFF"/>
         </w:rPr>
-        <w:t>Version #1.96</w:t>
-      </w:r>
-      <w:r>
-        <w:t xml:space="preserve"> </w:t>
-      </w:r>
-    </w:p>
-    <w:p>
-      <w:pPr>
+      </w:pPr>
+      <w:r>
         <w:rPr>
           <w:rFonts w:ascii="Georgia" w:hAnsi="Georgia"/>
           <w:color w:val="181818"/>
@@ -302,7 +311,8 @@
           <w:szCs w:val="40"/>
           <w:shd w:val="clear" w:color="auto" w:fill="FFFFFF"/>
         </w:rPr>
-      </w:pPr>
+        <w:t xml:space="preserve">Monday, October 29, </w:t>
+      </w:r>
       <w:r>
         <w:rPr>
           <w:rFonts w:ascii="Georgia" w:hAnsi="Georgia"/>
@@ -311,9 +321,11 @@
           <w:szCs w:val="40"/>
           <w:shd w:val="clear" w:color="auto" w:fill="FFFFFF"/>
         </w:rPr>
-        <w:t xml:space="preserve">Monday, October 29, </w:t>
-      </w:r>
-      <w:r>
+        <w:t>1898</w:t>
+      </w:r>
+    </w:p>
+    <w:p>
+      <w:pPr>
         <w:rPr>
           <w:rFonts w:ascii="Georgia" w:hAnsi="Georgia"/>
           <w:color w:val="181818"/>
@@ -321,13 +333,13 @@
           <w:szCs w:val="40"/>
           <w:shd w:val="clear" w:color="auto" w:fill="FFFFFF"/>
         </w:rPr>
-        <w:t>1898</w:t>
-      </w:r>
-    </w:p>
-    <w:p>
-      <w:pPr>
-        <w:rPr>
-          <w:rFonts w:ascii="Georgia" w:hAnsi="Georgia"/>
+      </w:pPr>
+    </w:p>
+    <w:p>
+      <w:pPr>
+        <w:rPr>
+          <w:rFonts w:ascii="Georgia" w:hAnsi="Georgia"/>
+          <w:b/>
           <w:color w:val="181818"/>
           <w:sz w:val="40"/>
           <w:szCs w:val="40"/>
@@ -337,6 +349,7 @@
     </w:p>
     <w:p>
       <w:pPr>
+        <w:jc w:val="center"/>
         <w:rPr>
           <w:rFonts w:ascii="Georgia" w:hAnsi="Georgia"/>
           <w:b/>
@@ -359,10 +372,7 @@
           <w:shd w:val="clear" w:color="auto" w:fill="FFFFFF"/>
         </w:rPr>
       </w:pPr>
-    </w:p>
-    <w:p>
-      <w:pPr>
-        <w:jc w:val="center"/>
+      <w:r>
         <w:rPr>
           <w:rFonts w:ascii="Georgia" w:hAnsi="Georgia"/>
           <w:b/>
@@ -371,16 +381,6 @@
           <w:szCs w:val="40"/>
           <w:shd w:val="clear" w:color="auto" w:fill="FFFFFF"/>
         </w:rPr>
-      </w:pPr>
-      <w:r>
-        <w:rPr>
-          <w:rFonts w:ascii="Georgia" w:hAnsi="Georgia"/>
-          <w:b/>
-          <w:color w:val="181818"/>
-          <w:sz w:val="40"/>
-          <w:szCs w:val="40"/>
-          <w:shd w:val="clear" w:color="auto" w:fill="FFFFFF"/>
-        </w:rPr>
         <w:lastRenderedPageBreak/>
         <w:t>Table of Contents</w:t>
       </w:r>
@@ -1167,73 +1167,25 @@
           <w:sz w:val="30"/>
           <w:szCs w:val="30"/>
         </w:rPr>
-        <w:t>Score</w:t>
-      </w:r>
+        <w:t xml:space="preserve">Score, Level, Lines, </w:t>
+      </w:r>
+      <w:proofErr w:type="spellStart"/>
       <w:r>
         <w:rPr>
           <w:rFonts w:ascii="Georgia" w:hAnsi="Georgia" w:cs="Arial"/>
           <w:sz w:val="30"/>
           <w:szCs w:val="30"/>
         </w:rPr>
-        <w:t xml:space="preserve">, </w:t>
-      </w:r>
+        <w:t>Tetriminos</w:t>
+      </w:r>
+      <w:proofErr w:type="spellEnd"/>
       <w:r>
         <w:rPr>
           <w:rFonts w:ascii="Georgia" w:hAnsi="Georgia" w:cs="Arial"/>
           <w:sz w:val="30"/>
           <w:szCs w:val="30"/>
         </w:rPr>
-        <w:t>Level</w:t>
-      </w:r>
-      <w:r>
-        <w:rPr>
-          <w:rFonts w:ascii="Georgia" w:hAnsi="Georgia" w:cs="Arial"/>
-          <w:sz w:val="30"/>
-          <w:szCs w:val="30"/>
-        </w:rPr>
-        <w:t xml:space="preserve">, </w:t>
-      </w:r>
-      <w:r>
-        <w:rPr>
-          <w:rFonts w:ascii="Georgia" w:hAnsi="Georgia" w:cs="Arial"/>
-          <w:sz w:val="30"/>
-          <w:szCs w:val="30"/>
-        </w:rPr>
-        <w:t>Lines</w:t>
-      </w:r>
-      <w:r>
-        <w:rPr>
-          <w:rFonts w:ascii="Georgia" w:hAnsi="Georgia" w:cs="Arial"/>
-          <w:sz w:val="30"/>
-          <w:szCs w:val="30"/>
-        </w:rPr>
-        <w:t xml:space="preserve">, </w:t>
-      </w:r>
-      <w:proofErr w:type="spellStart"/>
-      <w:r>
-        <w:rPr>
-          <w:rFonts w:ascii="Georgia" w:hAnsi="Georgia" w:cs="Arial"/>
-          <w:sz w:val="30"/>
-          <w:szCs w:val="30"/>
-        </w:rPr>
-        <w:t>Tetriminos</w:t>
-      </w:r>
-      <w:proofErr w:type="spellEnd"/>
-      <w:r>
-        <w:rPr>
-          <w:rFonts w:ascii="Georgia" w:hAnsi="Georgia" w:cs="Arial"/>
-          <w:sz w:val="30"/>
-          <w:szCs w:val="30"/>
-        </w:rPr>
-        <w:t xml:space="preserve"> Display</w:t>
-      </w:r>
-      <w:r>
-        <w:rPr>
-          <w:rFonts w:ascii="Georgia" w:hAnsi="Georgia" w:cs="Arial"/>
-          <w:sz w:val="30"/>
-          <w:szCs w:val="30"/>
-        </w:rPr>
-        <w:t>________________ 8</w:t>
+        <w:t xml:space="preserve"> Display________________ 8</w:t>
       </w:r>
     </w:p>
     <w:p>
@@ -2029,7 +1981,14 @@
           <w:sz w:val="50"/>
           <w:szCs w:val="50"/>
         </w:rPr>
-        <w:t>It is rendered in 3D.</w:t>
+        <w:t>It is rendered in 2</w:t>
+      </w:r>
+      <w:r>
+        <w:rPr>
+          <w:sz w:val="50"/>
+          <w:szCs w:val="50"/>
+        </w:rPr>
+        <w:t>D.</w:t>
       </w:r>
     </w:p>
     <w:p>
@@ -4005,17 +3964,7 @@
           <w:szCs w:val="50"/>
           <w:shd w:val="clear" w:color="auto" w:fill="FFFFFF"/>
         </w:rPr>
-        <w:t>Points are awarded based on the current level and number of lines cleared</w:t>
-      </w:r>
-      <w:r>
-        <w:rPr>
-          <w:rFonts w:cstheme="minorHAnsi"/>
-          <w:color w:val="222222"/>
-          <w:sz w:val="50"/>
-          <w:szCs w:val="50"/>
-          <w:shd w:val="clear" w:color="auto" w:fill="FFFFFF"/>
-        </w:rPr>
-        <w:t>.</w:t>
+        <w:t>Points are awarded based on the current level and number of lines cleared.</w:t>
       </w:r>
     </w:p>
     <w:p>
@@ -4449,8 +4398,19 @@
           <w:szCs w:val="50"/>
           <w:shd w:val="clear" w:color="auto" w:fill="FFFFFF"/>
         </w:rPr>
-        <w:t>Music A</w:t>
-      </w:r>
+        <w:t>Music A is an instrumental arrangement of a Russian folk tune called "</w:t>
+      </w:r>
+      <w:proofErr w:type="spellStart"/>
+      <w:r>
+        <w:rPr>
+          <w:rFonts w:ascii="Arial" w:hAnsi="Arial" w:cs="Arial"/>
+          <w:sz w:val="50"/>
+          <w:szCs w:val="50"/>
+          <w:shd w:val="clear" w:color="auto" w:fill="FFFFFF"/>
+        </w:rPr>
+        <w:t>Korobeiniki</w:t>
+      </w:r>
+      <w:proofErr w:type="spellEnd"/>
       <w:r>
         <w:rPr>
           <w:rFonts w:ascii="Arial" w:hAnsi="Arial" w:cs="Arial"/>
@@ -4459,9 +4419,11 @@
           <w:szCs w:val="50"/>
           <w:shd w:val="clear" w:color="auto" w:fill="FFFFFF"/>
         </w:rPr>
-        <w:t> is</w:t>
-      </w:r>
-      <w:r>
+        <w:t>"</w:t>
+      </w:r>
+    </w:p>
+    <w:p>
+      <w:pPr>
         <w:rPr>
           <w:rFonts w:ascii="Arial" w:hAnsi="Arial" w:cs="Arial"/>
           <w:color w:val="222222"/>
@@ -4469,19 +4431,15 @@
           <w:szCs w:val="50"/>
           <w:shd w:val="clear" w:color="auto" w:fill="FFFFFF"/>
         </w:rPr>
-        <w:t xml:space="preserve"> an instrumental arrangement of a Russian folk tune called "</w:t>
-      </w:r>
-      <w:proofErr w:type="spellStart"/>
-      <w:r>
-        <w:rPr>
-          <w:rFonts w:ascii="Arial" w:hAnsi="Arial" w:cs="Arial"/>
-          <w:sz w:val="50"/>
-          <w:szCs w:val="50"/>
-          <w:shd w:val="clear" w:color="auto" w:fill="FFFFFF"/>
-        </w:rPr>
-        <w:t>Korobeiniki</w:t>
-      </w:r>
-      <w:proofErr w:type="spellEnd"/>
+      </w:pPr>
+    </w:p>
+    <w:p>
+      <w:pPr>
+        <w:rPr>
+          <w:sz w:val="50"/>
+          <w:szCs w:val="50"/>
+        </w:rPr>
+      </w:pPr>
       <w:r>
         <w:rPr>
           <w:rFonts w:ascii="Arial" w:hAnsi="Arial" w:cs="Arial"/>
@@ -4490,11 +4448,29 @@
           <w:szCs w:val="50"/>
           <w:shd w:val="clear" w:color="auto" w:fill="FFFFFF"/>
         </w:rPr>
-        <w:t>"</w:t>
-      </w:r>
-    </w:p>
-    <w:p>
-      <w:pPr>
+        <w:t>Music B is an original track by </w:t>
+      </w:r>
+      <w:proofErr w:type="spellStart"/>
+      <w:r>
+        <w:rPr>
+          <w:rFonts w:ascii="Arial" w:hAnsi="Arial" w:cs="Arial"/>
+          <w:sz w:val="50"/>
+          <w:szCs w:val="50"/>
+          <w:shd w:val="clear" w:color="auto" w:fill="FFFFFF"/>
+        </w:rPr>
+        <w:t>Hirokazu</w:t>
+      </w:r>
+      <w:proofErr w:type="spellEnd"/>
+      <w:r>
+        <w:rPr>
+          <w:rFonts w:ascii="Arial" w:hAnsi="Arial" w:cs="Arial"/>
+          <w:sz w:val="50"/>
+          <w:szCs w:val="50"/>
+          <w:shd w:val="clear" w:color="auto" w:fill="FFFFFF"/>
+        </w:rPr>
+        <w:t xml:space="preserve"> Tanaka</w:t>
+      </w:r>
+      <w:r>
         <w:rPr>
           <w:rFonts w:ascii="Arial" w:hAnsi="Arial" w:cs="Arial"/>
           <w:color w:val="222222"/>
@@ -4502,67 +4478,38 @@
           <w:szCs w:val="50"/>
           <w:shd w:val="clear" w:color="auto" w:fill="FFFFFF"/>
         </w:rPr>
-      </w:pPr>
-    </w:p>
-    <w:p>
-      <w:pPr>
-        <w:rPr>
-          <w:sz w:val="50"/>
-          <w:szCs w:val="50"/>
-        </w:rPr>
-      </w:pPr>
-      <w:r>
+        <w:t>,</w:t>
+      </w:r>
+    </w:p>
+    <w:p>
+      <w:pPr>
+        <w:shd w:val="clear" w:color="auto" w:fill="FFFFFF"/>
+        <w:spacing w:before="100" w:beforeAutospacing="1" w:after="24" w:line="240" w:lineRule="auto"/>
         <w:rPr>
           <w:rFonts w:ascii="Arial" w:hAnsi="Arial" w:cs="Arial"/>
           <w:color w:val="222222"/>
           <w:sz w:val="50"/>
           <w:szCs w:val="50"/>
-          <w:shd w:val="clear" w:color="auto" w:fill="FFFFFF"/>
-        </w:rPr>
-        <w:t>Music B is an original track by </w:t>
-      </w:r>
-      <w:proofErr w:type="spellStart"/>
-      <w:r>
-        <w:rPr>
-          <w:rFonts w:ascii="Arial" w:hAnsi="Arial" w:cs="Arial"/>
-          <w:sz w:val="50"/>
-          <w:szCs w:val="50"/>
-          <w:shd w:val="clear" w:color="auto" w:fill="FFFFFF"/>
-        </w:rPr>
-        <w:t>Hirokazu</w:t>
-      </w:r>
-      <w:proofErr w:type="spellEnd"/>
-      <w:r>
-        <w:rPr>
-          <w:rFonts w:ascii="Arial" w:hAnsi="Arial" w:cs="Arial"/>
-          <w:sz w:val="50"/>
-          <w:szCs w:val="50"/>
-          <w:shd w:val="clear" w:color="auto" w:fill="FFFFFF"/>
-        </w:rPr>
-        <w:t xml:space="preserve"> Tanaka</w:t>
-      </w:r>
+        </w:rPr>
+      </w:pPr>
       <w:r>
         <w:rPr>
           <w:rFonts w:ascii="Arial" w:hAnsi="Arial" w:cs="Arial"/>
           <w:color w:val="222222"/>
           <w:sz w:val="50"/>
           <w:szCs w:val="50"/>
-          <w:shd w:val="clear" w:color="auto" w:fill="FFFFFF"/>
-        </w:rPr>
-        <w:t>,</w:t>
-      </w:r>
-    </w:p>
-    <w:p>
-      <w:pPr>
-        <w:shd w:val="clear" w:color="auto" w:fill="FFFFFF"/>
-        <w:spacing w:before="100" w:beforeAutospacing="1" w:after="24" w:line="240" w:lineRule="auto"/>
+        </w:rPr>
+        <w:t>Music C is an arrangement of Johann Sebastian Bach's </w:t>
+      </w:r>
+      <w:r>
         <w:rPr>
           <w:rFonts w:ascii="Arial" w:hAnsi="Arial" w:cs="Arial"/>
           <w:color w:val="222222"/>
           <w:sz w:val="50"/>
           <w:szCs w:val="50"/>
         </w:rPr>
-      </w:pPr>
+        <w:t>French Suite No. 3 in</w:t>
+      </w:r>
       <w:r>
         <w:rPr>
           <w:rFonts w:ascii="Arial" w:hAnsi="Arial" w:cs="Arial"/>
@@ -4570,8 +4517,9 @@
           <w:sz w:val="50"/>
           <w:szCs w:val="50"/>
         </w:rPr>
-        <w:t>Music C is an arrangement of </w:t>
-      </w:r>
+        <w:t xml:space="preserve"> B Minor, BWV 814, </w:t>
+      </w:r>
+      <w:proofErr w:type="gramStart"/>
       <w:r>
         <w:rPr>
           <w:rFonts w:ascii="Arial" w:hAnsi="Arial" w:cs="Arial"/>
@@ -4579,8 +4527,9 @@
           <w:sz w:val="50"/>
           <w:szCs w:val="50"/>
         </w:rPr>
-        <w:t>Johann Sebastian Bach</w:t>
-      </w:r>
+        <w:t>IV</w:t>
+      </w:r>
+      <w:proofErr w:type="gramEnd"/>
       <w:r>
         <w:rPr>
           <w:rFonts w:ascii="Arial" w:hAnsi="Arial" w:cs="Arial"/>
@@ -4588,8 +4537,9 @@
           <w:sz w:val="50"/>
           <w:szCs w:val="50"/>
         </w:rPr>
-        <w:t>'s </w:t>
-      </w:r>
+        <w:t xml:space="preserve">. </w:t>
+      </w:r>
+      <w:proofErr w:type="spellStart"/>
       <w:r>
         <w:rPr>
           <w:rFonts w:ascii="Arial" w:hAnsi="Arial" w:cs="Arial"/>
@@ -4597,8 +4547,9 @@
           <w:sz w:val="50"/>
           <w:szCs w:val="50"/>
         </w:rPr>
-        <w:t>French Suite No. 3 in</w:t>
-      </w:r>
+        <w:t>Menuett</w:t>
+      </w:r>
+      <w:proofErr w:type="spellEnd"/>
       <w:r>
         <w:rPr>
           <w:rFonts w:ascii="Arial" w:hAnsi="Arial" w:cs="Arial"/>
@@ -4606,56 +4557,7 @@
           <w:sz w:val="50"/>
           <w:szCs w:val="50"/>
         </w:rPr>
-        <w:t xml:space="preserve"> B Minor, BWV 814, </w:t>
-      </w:r>
-      <w:proofErr w:type="gramStart"/>
-      <w:r>
-        <w:rPr>
-          <w:rFonts w:ascii="Arial" w:hAnsi="Arial" w:cs="Arial"/>
-          <w:color w:val="222222"/>
-          <w:sz w:val="50"/>
-          <w:szCs w:val="50"/>
-        </w:rPr>
-        <w:t>IV</w:t>
-      </w:r>
-      <w:proofErr w:type="gramEnd"/>
-      <w:r>
-        <w:rPr>
-          <w:rFonts w:ascii="Arial" w:hAnsi="Arial" w:cs="Arial"/>
-          <w:color w:val="222222"/>
-          <w:sz w:val="50"/>
-          <w:szCs w:val="50"/>
-        </w:rPr>
-        <w:t xml:space="preserve">. </w:t>
-      </w:r>
-      <w:proofErr w:type="spellStart"/>
-      <w:r>
-        <w:rPr>
-          <w:rFonts w:ascii="Arial" w:hAnsi="Arial" w:cs="Arial"/>
-          <w:color w:val="222222"/>
-          <w:sz w:val="50"/>
-          <w:szCs w:val="50"/>
-        </w:rPr>
-        <w:t>Menuett</w:t>
-      </w:r>
-      <w:proofErr w:type="spellEnd"/>
-      <w:r>
-        <w:rPr>
-          <w:rFonts w:ascii="Arial" w:hAnsi="Arial" w:cs="Arial"/>
-          <w:color w:val="222222"/>
-          <w:sz w:val="50"/>
-          <w:szCs w:val="50"/>
-        </w:rPr>
-        <w:t xml:space="preserve"> – Trio</w:t>
-      </w:r>
-      <w:r>
-        <w:rPr>
-          <w:rFonts w:ascii="Arial" w:hAnsi="Arial" w:cs="Arial"/>
-          <w:color w:val="222222"/>
-          <w:sz w:val="50"/>
-          <w:szCs w:val="50"/>
-        </w:rPr>
-        <w:t>.</w:t>
+        <w:t xml:space="preserve"> – Trio.</w:t>
       </w:r>
     </w:p>
     <w:p>
@@ -4748,7 +4650,21 @@
           <w:sz w:val="50"/>
           <w:szCs w:val="50"/>
         </w:rPr>
-        <w:t>Tetris is a highly addictive game that has a slow start but gradually becomes exiting as the speed increase and the player is force to react quickly to the shapes.</w:t>
+        <w:t>Tetris is a highly addictive game that has a slow start but gradually becomes ex</w:t>
+      </w:r>
+      <w:r>
+        <w:rPr>
+          <w:sz w:val="50"/>
+          <w:szCs w:val="50"/>
+        </w:rPr>
+        <w:t>c</w:t>
+      </w:r>
+      <w:r>
+        <w:rPr>
+          <w:sz w:val="50"/>
+          <w:szCs w:val="50"/>
+        </w:rPr>
+        <w:t>iting as the speed increase and the player is force to react quickly to the shapes.</w:t>
       </w:r>
     </w:p>
     <w:p>
@@ -4787,21 +4703,14 @@
           <w:szCs w:val="50"/>
         </w:rPr>
         <w:tab/>
-        <w:t xml:space="preserve">Tetris is a short game that last for a few minutes depending on </w:t>
-      </w:r>
-      <w:r>
-        <w:rPr>
-          <w:sz w:val="50"/>
-          <w:szCs w:val="50"/>
-        </w:rPr>
-        <w:t xml:space="preserve">whether </w:t>
-      </w:r>
-      <w:r>
-        <w:rPr>
-          <w:sz w:val="50"/>
-          <w:szCs w:val="50"/>
-        </w:rPr>
-        <w:t>the player</w:t>
+        <w:t>Tetris is a short game that last for a few minutes depending on the player</w:t>
+      </w:r>
+      <w:r>
+        <w:rPr>
+          <w:sz w:val="50"/>
+          <w:szCs w:val="50"/>
+        </w:rPr>
+        <w:t>’</w:t>
       </w:r>
       <w:r>
         <w:rPr>
@@ -6286,7 +6195,7 @@
 </file>
 
 <file path=customXml/itemProps1.xml><?xml version="1.0" encoding="utf-8"?>
-<ds:datastoreItem xmlns:ds="http://schemas.openxmlformats.org/officeDocument/2006/customXml" ds:itemID="{BA4A7B3C-143B-45BC-916F-55943F395315}">
+<ds:datastoreItem xmlns:ds="http://schemas.openxmlformats.org/officeDocument/2006/customXml" ds:itemID="{4E934AD3-4866-4274-880B-095DD6AAF280}">
   <ds:schemaRefs>
     <ds:schemaRef ds:uri="http://schemas.openxmlformats.org/officeDocument/2006/bibliography"/>
   </ds:schemaRefs>
